--- a/docs/requirements/use-case/UC150_SA_Ownership_Information.docx
+++ b/docs/requirements/use-case/UC150_SA_Ownership_Information.docx
@@ -9,10 +9,11 @@
           <w:tab w:val="left" w:pos="1770"/>
         </w:tabs>
       </w:pPr>
-      <w:bookmarkStart w:id="0" w:name="_GoBack"/>
-      <w:bookmarkEnd w:id="0"/>
       <w:r>
         <w:t>Issues</w:t>
+      </w:r>
+      <w:r>
+        <w:t>:</w:t>
       </w:r>
     </w:p>
     <w:tbl>
@@ -144,19 +145,15 @@
       <w:r>
         <w:t>Description</w:t>
       </w:r>
-      <w:del w:id="1" w:author="Dezelske, Angie C" w:date="2015-08-12T13:34:00Z">
-        <w:r>
-          <w:delText>:</w:delText>
-        </w:r>
-      </w:del>
+      <w:r>
+        <w:t>:</w:t>
+      </w:r>
       <w:r>
         <w:t xml:space="preserve"> </w:t>
       </w:r>
-      <w:ins w:id="2" w:author="Dezelske, Angie C" w:date="2015-08-12T13:34:00Z">
-        <w:r>
-          <w:br/>
-        </w:r>
-      </w:ins>
+      <w:r>
+        <w:br/>
+      </w:r>
       <w:r>
         <w:rPr>
           <w:rFonts w:asciiTheme="minorHAnsi" w:hAnsiTheme="minorHAnsi"/>
@@ -164,9 +161,6 @@
           <w:color w:val="auto"/>
           <w:sz w:val="24"/>
           <w:szCs w:val="24"/>
-          <w:rPrChange w:id="3" w:author="Dezelske, Angie C" w:date="2015-08-12T13:34:00Z">
-            <w:rPr/>
-          </w:rPrChange>
         </w:rPr>
         <w:t xml:space="preserve">SA reviews </w:t>
       </w:r>
@@ -177,9 +171,6 @@
           <w:color w:val="auto"/>
           <w:sz w:val="24"/>
           <w:szCs w:val="24"/>
-          <w:rPrChange w:id="4" w:author="Dezelske, Angie C" w:date="2015-08-12T13:34:00Z">
-            <w:rPr/>
-          </w:rPrChange>
         </w:rPr>
         <w:t>Ownership Information</w:t>
       </w:r>
@@ -190,9 +181,6 @@
           <w:color w:val="auto"/>
           <w:sz w:val="24"/>
           <w:szCs w:val="24"/>
-          <w:rPrChange w:id="5" w:author="Dezelske, Angie C" w:date="2015-08-12T13:34:00Z">
-            <w:rPr/>
-          </w:rPrChange>
         </w:rPr>
         <w:t xml:space="preserve"> for approval or rejection</w:t>
       </w:r>
@@ -206,27 +194,20 @@
           <w:color w:val="auto"/>
           <w:sz w:val="24"/>
           <w:szCs w:val="24"/>
-          <w:rPrChange w:id="6" w:author="Dezelske, Angie C" w:date="2015-08-12T13:35:00Z">
-            <w:rPr/>
-          </w:rPrChange>
         </w:rPr>
       </w:pPr>
       <w:r>
         <w:t>Primary actor(s)</w:t>
       </w:r>
-      <w:del w:id="7" w:author="Dezelske, Angie C" w:date="2015-08-12T13:35:00Z">
-        <w:r>
-          <w:delText>:</w:delText>
-        </w:r>
-      </w:del>
+      <w:r>
+        <w:t>:</w:t>
+      </w:r>
       <w:r>
         <w:t xml:space="preserve"> </w:t>
       </w:r>
-      <w:ins w:id="8" w:author="Dezelske, Angie C" w:date="2015-08-12T13:35:00Z">
-        <w:r>
-          <w:br/>
-        </w:r>
-      </w:ins>
+      <w:r>
+        <w:br/>
+      </w:r>
       <w:r>
         <w:rPr>
           <w:rFonts w:asciiTheme="minorHAnsi" w:hAnsiTheme="minorHAnsi"/>
@@ -235,9 +216,6 @@
           <w:sz w:val="24"/>
           <w:szCs w:val="24"/>
           <w:u w:val="double"/>
-          <w:rPrChange w:id="9" w:author="Dezelske, Angie C" w:date="2015-08-12T13:35:00Z">
-            <w:rPr/>
-          </w:rPrChange>
         </w:rPr>
         <w:t>Service Agent</w:t>
       </w:r>
@@ -248,9 +226,6 @@
           <w:color w:val="auto"/>
           <w:sz w:val="24"/>
           <w:szCs w:val="24"/>
-          <w:rPrChange w:id="10" w:author="Dezelske, Angie C" w:date="2015-08-12T13:35:00Z">
-            <w:rPr/>
-          </w:rPrChange>
         </w:rPr>
         <w:t xml:space="preserve"> or </w:t>
       </w:r>
@@ -262,9 +237,6 @@
           <w:sz w:val="24"/>
           <w:szCs w:val="24"/>
           <w:u w:val="double"/>
-          <w:rPrChange w:id="11" w:author="Dezelske, Angie C" w:date="2015-08-12T13:35:00Z">
-            <w:rPr/>
-          </w:rPrChange>
         </w:rPr>
         <w:t>Service Administrator</w:t>
       </w:r>
@@ -282,68 +254,63 @@
       <w:r>
         <w:t xml:space="preserve">SA reviews </w:t>
       </w:r>
-      <w:del w:id="12" w:author="Dezelske, Angie C" w:date="2015-08-12T13:35:00Z">
-        <w:r>
-          <w:delText>Ownership Information</w:delText>
-        </w:r>
-      </w:del>
-      <w:ins w:id="13" w:author="Dezelske, Angie C" w:date="2015-08-12T13:35:00Z">
-        <w:r>
-          <w:t>Owner / Authorized Person(s)</w:t>
-        </w:r>
-      </w:ins>
+      <w:r>
+        <w:t>Owner / Authorized Person(s)</w:t>
+      </w:r>
       <w:r>
         <w:t xml:space="preserve"> </w:t>
       </w:r>
       <w:r>
         <w:t>for approval or rejection</w:t>
       </w:r>
-      <w:ins w:id="14" w:author="Dezelske, Angie C" w:date="2015-08-12T13:36:00Z">
-        <w:r>
-          <w:br/>
-        </w:r>
-        <w:r>
-          <w:rPr>
-            <w:color w:val="4F81BD" w:themeColor="accent1"/>
-            <w:sz w:val="26"/>
-            <w:szCs w:val="26"/>
-            <w:rPrChange w:id="15" w:author="Dezelske, Angie C" w:date="2015-08-12T13:36:00Z">
-              <w:rPr/>
-            </w:rPrChange>
-          </w:rPr>
-          <w:t>Precondition(s</w:t>
-        </w:r>
-        <w:proofErr w:type="gramStart"/>
-        <w:r>
-          <w:rPr>
-            <w:color w:val="4F81BD" w:themeColor="accent1"/>
-            <w:sz w:val="26"/>
-            <w:szCs w:val="26"/>
-            <w:rPrChange w:id="16" w:author="Dezelske, Angie C" w:date="2015-08-12T13:36:00Z">
-              <w:rPr/>
-            </w:rPrChange>
-          </w:rPr>
-          <w:t>)</w:t>
-        </w:r>
-        <w:proofErr w:type="gramEnd"/>
-        <w:r>
-          <w:rPr>
-            <w:color w:val="4F81BD" w:themeColor="accent1"/>
-            <w:sz w:val="26"/>
-            <w:szCs w:val="26"/>
-          </w:rPr>
-          <w:br/>
-        </w:r>
-        <w:r>
-          <w:rPr>
-            <w:color w:val="4F81BD" w:themeColor="accent1"/>
-            <w:sz w:val="26"/>
-            <w:szCs w:val="26"/>
-          </w:rPr>
-          <w:br/>
-          <w:t>Steps</w:t>
-        </w:r>
-      </w:ins>
+      <w:r>
+        <w:br/>
+      </w:r>
+      <w:r>
+        <w:rPr>
+          <w:color w:val="4F81BD" w:themeColor="accent1"/>
+          <w:sz w:val="26"/>
+          <w:szCs w:val="26"/>
+        </w:rPr>
+        <w:t>Precondition(s)</w:t>
+      </w:r>
+      <w:proofErr w:type="gramStart"/>
+      <w:r>
+        <w:rPr>
+          <w:color w:val="4F81BD" w:themeColor="accent1"/>
+          <w:sz w:val="26"/>
+          <w:szCs w:val="26"/>
+        </w:rPr>
+        <w:t>:</w:t>
+      </w:r>
+      <w:proofErr w:type="gramEnd"/>
+      <w:r>
+        <w:rPr>
+          <w:color w:val="4F81BD" w:themeColor="accent1"/>
+          <w:sz w:val="26"/>
+          <w:szCs w:val="26"/>
+        </w:rPr>
+        <w:br/>
+      </w:r>
+      <w:r>
+        <w:rPr>
+          <w:color w:val="4F81BD" w:themeColor="accent1"/>
+          <w:sz w:val="26"/>
+          <w:szCs w:val="26"/>
+        </w:rPr>
+        <w:br/>
+        <w:t>Steps</w:t>
+      </w:r>
+      <w:r>
+        <w:rPr>
+          <w:color w:val="4F81BD" w:themeColor="accent1"/>
+          <w:sz w:val="26"/>
+          <w:szCs w:val="26"/>
+        </w:rPr>
+        <w:t>:</w:t>
+      </w:r>
+      <w:bookmarkStart w:id="0" w:name="_GoBack"/>
+      <w:bookmarkEnd w:id="0"/>
     </w:p>
     <w:p>
       <w:pPr>
@@ -367,19 +334,9 @@
       <w:r>
         <w:t xml:space="preserve"> </w:t>
       </w:r>
-      <w:del w:id="17" w:author="Dezelske, Angie C" w:date="2015-08-12T13:34:00Z">
-        <w:r>
-          <w:delText>Ownership</w:delText>
-        </w:r>
-        <w:r>
-          <w:delText xml:space="preserve"> information field</w:delText>
-        </w:r>
-      </w:del>
-      <w:ins w:id="18" w:author="Dezelske, Angie C" w:date="2015-08-12T13:34:00Z">
-        <w:r>
-          <w:t>Owner / Authorized Person</w:t>
-        </w:r>
-      </w:ins>
+      <w:r>
+        <w:t>Owner / Authorized Person</w:t>
+      </w:r>
       <w:r>
         <w:t>.</w:t>
       </w:r>
@@ -401,19 +358,9 @@
       <w:r>
         <w:t xml:space="preserve"> each </w:t>
       </w:r>
-      <w:del w:id="19" w:author="Dezelske, Angie C" w:date="2015-08-12T13:35:00Z">
-        <w:r>
-          <w:delText>Ownership</w:delText>
-        </w:r>
-        <w:r>
-          <w:delText xml:space="preserve"> information field</w:delText>
-        </w:r>
-      </w:del>
-      <w:ins w:id="20" w:author="Dezelske, Angie C" w:date="2015-08-12T13:35:00Z">
-        <w:r>
-          <w:t>Owner / Authorized Person</w:t>
-        </w:r>
-      </w:ins>
+      <w:r>
+        <w:t>Owner / Authorized Person</w:t>
+      </w:r>
       <w:r>
         <w:t>.</w:t>
       </w:r>
@@ -437,44 +384,11 @@
     </w:p>
     <w:p>
       <w:pPr>
-        <w:pStyle w:val="Heading2"/>
-        <w:rPr>
-          <w:del w:id="21" w:author="Dezelske, Angie C" w:date="2015-08-12T13:36:00Z"/>
-        </w:rPr>
-      </w:pPr>
-      <w:del w:id="22" w:author="Dezelske, Angie C" w:date="2015-08-12T13:36:00Z">
-        <w:r>
-          <w:delText>Precondition(s)</w:delText>
-        </w:r>
-      </w:del>
-    </w:p>
-    <w:p>
-      <w:pPr>
-        <w:pStyle w:val="Heading2"/>
-        <w:rPr>
-          <w:del w:id="23" w:author="Dezelske, Angie C" w:date="2015-08-12T13:36:00Z"/>
-        </w:rPr>
-      </w:pPr>
-      <w:del w:id="24" w:author="Dezelske, Angie C" w:date="2015-08-12T13:36:00Z">
-        <w:r>
-          <w:delText>Steps</w:delText>
-        </w:r>
-      </w:del>
-    </w:p>
-    <w:p>
-      <w:pPr>
         <w:pStyle w:val="Heading1"/>
       </w:pPr>
-      <w:del w:id="25" w:author="Dezelske, Angie C" w:date="2015-08-12T13:36:00Z">
-        <w:r>
-          <w:delText>Alternate Flow</w:delText>
-        </w:r>
-      </w:del>
-      <w:ins w:id="26" w:author="Dezelske, Angie C" w:date="2015-08-12T13:36:00Z">
-        <w:r>
-          <w:t>Change Control</w:t>
-        </w:r>
-      </w:ins>
+      <w:r>
+        <w:t>Change Control</w:t>
+      </w:r>
       <w:r>
         <w:t>:</w:t>
       </w:r>
@@ -738,22 +652,12 @@
     <w:r>
       <w:fldChar w:fldCharType="separate"/>
     </w:r>
-    <w:ins w:id="27" w:author="Pirri-Berres, Karen" w:date="2015-08-19T10:40:00Z">
-      <w:r>
-        <w:rPr>
-          <w:noProof/>
-        </w:rPr>
-        <w:t>8/12/2015 1:36 PM</w:t>
-      </w:r>
-    </w:ins>
-    <w:del w:id="28" w:author="Pirri-Berres, Karen" w:date="2015-08-19T10:40:00Z">
-      <w:r>
-        <w:rPr>
-          <w:noProof/>
-        </w:rPr>
-        <w:delText>8/12/2015 10:54 AM</w:delText>
-      </w:r>
-    </w:del>
+    <w:r>
+      <w:rPr>
+        <w:noProof/>
+      </w:rPr>
+      <w:t>8/19/2015 10:40 AM</w:t>
+    </w:r>
     <w:r>
       <w:fldChar w:fldCharType="end"/>
     </w:r>
@@ -3720,17 +3624,6 @@
     <w:abstractNumId w:val="11"/>
   </w:num>
 </w:numbering>
-</file>
-
-<file path=word/people.xml><?xml version="1.0" encoding="utf-8"?>
-<w15:people xmlns:wpc="http://schemas.microsoft.com/office/word/2010/wordprocessingCanvas" xmlns:mc="http://schemas.openxmlformats.org/markup-compatibility/2006" xmlns:o="urn:schemas-microsoft-com:office:office" xmlns:r="http://schemas.openxmlformats.org/officeDocument/2006/relationships" xmlns:m="http://schemas.openxmlformats.org/officeDocument/2006/math" xmlns:v="urn:schemas-microsoft-com:vml" xmlns:wp14="http://schemas.microsoft.com/office/word/2010/wordprocessingDrawing" xmlns:wp="http://schemas.openxmlformats.org/drawingml/2006/wordprocessingDrawing" xmlns:w10="urn:schemas-microsoft-com:office:word" xmlns:w="http://schemas.openxmlformats.org/wordprocessingml/2006/main" xmlns:w14="http://schemas.microsoft.com/office/word/2010/wordml" xmlns:w15="http://schemas.microsoft.com/office/word/2012/wordml" xmlns:wpg="http://schemas.microsoft.com/office/word/2010/wordprocessingGroup" xmlns:wpi="http://schemas.microsoft.com/office/word/2010/wordprocessingInk" xmlns:wne="http://schemas.microsoft.com/office/word/2006/wordml" xmlns:wps="http://schemas.microsoft.com/office/word/2010/wordprocessingShape" mc:Ignorable="w14 w15 wp14">
-  <w15:person w15:author="Dezelske, Angie C">
-    <w15:presenceInfo w15:providerId="None" w15:userId="Dezelske, Angie C"/>
-  </w15:person>
-  <w15:person w15:author="Pirri-Berres, Karen">
-    <w15:presenceInfo w15:providerId="AD" w15:userId="S-1-5-21-79331101-957628765-1238779560-2261"/>
-  </w15:person>
-</w15:people>
 </file>
 
 <file path=word/styles.xml><?xml version="1.0" encoding="utf-8"?>
@@ -5267,53 +5160,6 @@
 </file>
 
 <file path=customXml/item1.xml><?xml version="1.0" encoding="utf-8"?>
-<p:properties xmlns:p="http://schemas.microsoft.com/office/2006/metadata/properties" xmlns:xsi="http://www.w3.org/2001/XMLSchema-instance" xmlns:pc="http://schemas.microsoft.com/office/infopath/2007/PartnerControls">
-  <documentManagement>
-    <Category xmlns="8fb07803-c468-4910-8515-b6c9a57278a1">Use Case</Category>
-    <Use_x0020_Cases xmlns="a2741f7e-cf52-4b71-b717-1a57b4501045">
-      <Value>1</Value>
-    </Use_x0020_Cases>
-  </documentManagement>
-</p:properties>
-</file>
-
-<file path=customXml/item2.xml><?xml version="1.0" encoding="utf-8"?>
-<?mso-contentType ?>
-<spe:Receivers xmlns:spe="http://schemas.microsoft.com/sharepoint/events">
-  <Receiver>
-    <Name>Nintex conditional workflow start</Name>
-    <Synchronization>Synchronous</Synchronization>
-    <Type>10001</Type>
-    <SequenceNumber>50000</SequenceNumber>
-    <Assembly>Nintex.Workflow, Version=1.0.0.0, Culture=neutral, PublicKeyToken=913f6bae0ca5ae12</Assembly>
-    <Class>Nintex.Workflow.ConditionalWorkflowStartReceiver</Class>
-    <Data>10/9/2013 7:52:38 PM</Data>
-    <Filter/>
-  </Receiver>
-  <Receiver>
-    <Name>Nintex conditional workflow start</Name>
-    <Synchronization>Synchronous</Synchronization>
-    <Type>10002</Type>
-    <SequenceNumber>50000</SequenceNumber>
-    <Assembly>Nintex.Workflow, Version=1.0.0.0, Culture=neutral, PublicKeyToken=913f6bae0ca5ae12</Assembly>
-    <Class>Nintex.Workflow.ConditionalWorkflowStartReceiver</Class>
-    <Data>10/9/2013 7:52:38 PM</Data>
-    <Filter/>
-  </Receiver>
-  <Receiver>
-    <Name>Nintex conditional workflow start</Name>
-    <Synchronization>Synchronous</Synchronization>
-    <Type>2</Type>
-    <SequenceNumber>50000</SequenceNumber>
-    <Assembly>Nintex.Workflow, Version=1.0.0.0, Culture=neutral, PublicKeyToken=913f6bae0ca5ae12</Assembly>
-    <Class>Nintex.Workflow.ConditionalWorkflowStartReceiver</Class>
-    <Data>10/9/2013 7:52:38 PM</Data>
-    <Filter/>
-  </Receiver>
-</spe:Receivers>
-</file>
-
-<file path=customXml/item3.xml><?xml version="1.0" encoding="utf-8"?>
 <ct:contentTypeSchema xmlns:ct="http://schemas.microsoft.com/office/2006/metadata/contentType" xmlns:ma="http://schemas.microsoft.com/office/2006/metadata/properties/metaAttributes" ct:_="" ma:_="" ma:contentTypeName="Document" ma:contentTypeID="0x0101001BD71FF90415A64CB7F8B7FCCD153ED4" ma:contentTypeVersion="5" ma:contentTypeDescription="Create a new document." ma:contentTypeScope="" ma:versionID="cbd00ac5b5c28ec173604f177ea9f6b9">
   <xsd:schema xmlns:xsd="http://www.w3.org/2001/XMLSchema" xmlns:xs="http://www.w3.org/2001/XMLSchema" xmlns:p="http://schemas.microsoft.com/office/2006/metadata/properties" xmlns:ns2="8fb07803-c468-4910-8515-b6c9a57278a1" xmlns:ns3="a2741f7e-cf52-4b71-b717-1a57b4501045" targetNamespace="http://schemas.microsoft.com/office/2006/metadata/properties" ma:root="true" ma:fieldsID="c002e0c6a62bd7dcfedb09e5d64bec42" ns2:_="" ns3:_="">
     <xsd:import namespace="8fb07803-c468-4910-8515-b6c9a57278a1"/>
@@ -5482,6 +5328,53 @@
 </ct:contentTypeSchema>
 </file>
 
+<file path=customXml/item2.xml><?xml version="1.0" encoding="utf-8"?>
+<?mso-contentType ?>
+<spe:Receivers xmlns:spe="http://schemas.microsoft.com/sharepoint/events">
+  <Receiver>
+    <Name>Nintex conditional workflow start</Name>
+    <Synchronization>Synchronous</Synchronization>
+    <Type>10001</Type>
+    <SequenceNumber>50000</SequenceNumber>
+    <Assembly>Nintex.Workflow, Version=1.0.0.0, Culture=neutral, PublicKeyToken=913f6bae0ca5ae12</Assembly>
+    <Class>Nintex.Workflow.ConditionalWorkflowStartReceiver</Class>
+    <Data>10/9/2013 7:52:38 PM</Data>
+    <Filter/>
+  </Receiver>
+  <Receiver>
+    <Name>Nintex conditional workflow start</Name>
+    <Synchronization>Synchronous</Synchronization>
+    <Type>10002</Type>
+    <SequenceNumber>50000</SequenceNumber>
+    <Assembly>Nintex.Workflow, Version=1.0.0.0, Culture=neutral, PublicKeyToken=913f6bae0ca5ae12</Assembly>
+    <Class>Nintex.Workflow.ConditionalWorkflowStartReceiver</Class>
+    <Data>10/9/2013 7:52:38 PM</Data>
+    <Filter/>
+  </Receiver>
+  <Receiver>
+    <Name>Nintex conditional workflow start</Name>
+    <Synchronization>Synchronous</Synchronization>
+    <Type>2</Type>
+    <SequenceNumber>50000</SequenceNumber>
+    <Assembly>Nintex.Workflow, Version=1.0.0.0, Culture=neutral, PublicKeyToken=913f6bae0ca5ae12</Assembly>
+    <Class>Nintex.Workflow.ConditionalWorkflowStartReceiver</Class>
+    <Data>10/9/2013 7:52:38 PM</Data>
+    <Filter/>
+  </Receiver>
+</spe:Receivers>
+</file>
+
+<file path=customXml/item3.xml><?xml version="1.0" encoding="utf-8"?>
+<p:properties xmlns:p="http://schemas.microsoft.com/office/2006/metadata/properties" xmlns:xsi="http://www.w3.org/2001/XMLSchema-instance" xmlns:pc="http://schemas.microsoft.com/office/infopath/2007/PartnerControls">
+  <documentManagement>
+    <Category xmlns="8fb07803-c468-4910-8515-b6c9a57278a1">Use Case</Category>
+    <Use_x0020_Cases xmlns="a2741f7e-cf52-4b71-b717-1a57b4501045">
+      <Value>1</Value>
+    </Use_x0020_Cases>
+  </documentManagement>
+</p:properties>
+</file>
+
 <file path=customXml/item4.xml><?xml version="1.0" encoding="utf-8"?>
 <?mso-contentType ?>
 <FormTemplates xmlns="http://schemas.microsoft.com/sharepoint/v3/contenttype/forms">
@@ -5496,31 +5389,6 @@
 </file>
 
 <file path=customXml/itemProps1.xml><?xml version="1.0" encoding="utf-8"?>
-<ds:datastoreItem xmlns:ds="http://schemas.openxmlformats.org/officeDocument/2006/customXml" ds:itemID="{21B062B5-7AA3-4D13-9C04-E97FC0712DBC}">
-  <ds:schemaRefs>
-    <ds:schemaRef ds:uri="http://purl.org/dc/elements/1.1/"/>
-    <ds:schemaRef ds:uri="8fb07803-c468-4910-8515-b6c9a57278a1"/>
-    <ds:schemaRef ds:uri="http://schemas.microsoft.com/office/2006/documentManagement/types"/>
-    <ds:schemaRef ds:uri="http://purl.org/dc/dcmitype/"/>
-    <ds:schemaRef ds:uri="http://schemas.microsoft.com/office/infopath/2007/PartnerControls"/>
-    <ds:schemaRef ds:uri="a2741f7e-cf52-4b71-b717-1a57b4501045"/>
-    <ds:schemaRef ds:uri="http://purl.org/dc/terms/"/>
-    <ds:schemaRef ds:uri="http://www.w3.org/XML/1998/namespace"/>
-    <ds:schemaRef ds:uri="http://schemas.microsoft.com/office/2006/metadata/properties"/>
-    <ds:schemaRef ds:uri="http://schemas.openxmlformats.org/package/2006/metadata/core-properties"/>
-  </ds:schemaRefs>
-</ds:datastoreItem>
-</file>
-
-<file path=customXml/itemProps2.xml><?xml version="1.0" encoding="utf-8"?>
-<ds:datastoreItem xmlns:ds="http://schemas.openxmlformats.org/officeDocument/2006/customXml" ds:itemID="{5B1B472C-7602-44D0-B8D6-3E32D80F3138}">
-  <ds:schemaRefs>
-    <ds:schemaRef ds:uri="http://schemas.microsoft.com/sharepoint/events"/>
-  </ds:schemaRefs>
-</ds:datastoreItem>
-</file>
-
-<file path=customXml/itemProps3.xml><?xml version="1.0" encoding="utf-8"?>
 <ds:datastoreItem xmlns:ds="http://schemas.openxmlformats.org/officeDocument/2006/customXml" ds:itemID="{B71B2F05-6F4B-4D63-910A-7C52DF19C68B}">
   <ds:schemaRefs>
     <ds:schemaRef ds:uri="http://schemas.microsoft.com/office/2006/metadata/contentType"/>
@@ -5539,6 +5407,31 @@
 </ds:datastoreItem>
 </file>
 
+<file path=customXml/itemProps2.xml><?xml version="1.0" encoding="utf-8"?>
+<ds:datastoreItem xmlns:ds="http://schemas.openxmlformats.org/officeDocument/2006/customXml" ds:itemID="{5B1B472C-7602-44D0-B8D6-3E32D80F3138}">
+  <ds:schemaRefs>
+    <ds:schemaRef ds:uri="http://schemas.microsoft.com/sharepoint/events"/>
+  </ds:schemaRefs>
+</ds:datastoreItem>
+</file>
+
+<file path=customXml/itemProps3.xml><?xml version="1.0" encoding="utf-8"?>
+<ds:datastoreItem xmlns:ds="http://schemas.openxmlformats.org/officeDocument/2006/customXml" ds:itemID="{21B062B5-7AA3-4D13-9C04-E97FC0712DBC}">
+  <ds:schemaRefs>
+    <ds:schemaRef ds:uri="http://purl.org/dc/terms/"/>
+    <ds:schemaRef ds:uri="http://schemas.microsoft.com/office/infopath/2007/PartnerControls"/>
+    <ds:schemaRef ds:uri="http://purl.org/dc/dcmitype/"/>
+    <ds:schemaRef ds:uri="http://schemas.microsoft.com/office/2006/documentManagement/types"/>
+    <ds:schemaRef ds:uri="http://schemas.microsoft.com/office/2006/metadata/properties"/>
+    <ds:schemaRef ds:uri="http://schemas.openxmlformats.org/package/2006/metadata/core-properties"/>
+    <ds:schemaRef ds:uri="http://purl.org/dc/elements/1.1/"/>
+    <ds:schemaRef ds:uri="a2741f7e-cf52-4b71-b717-1a57b4501045"/>
+    <ds:schemaRef ds:uri="8fb07803-c468-4910-8515-b6c9a57278a1"/>
+    <ds:schemaRef ds:uri="http://www.w3.org/XML/1998/namespace"/>
+  </ds:schemaRefs>
+</ds:datastoreItem>
+</file>
+
 <file path=customXml/itemProps4.xml><?xml version="1.0" encoding="utf-8"?>
 <ds:datastoreItem xmlns:ds="http://schemas.openxmlformats.org/officeDocument/2006/customXml" ds:itemID="{A19A526E-F16E-49AE-AA70-7643FA1AB03E}">
   <ds:schemaRefs>
@@ -5548,7 +5441,7 @@
 </file>
 
 <file path=customXml/itemProps5.xml><?xml version="1.0" encoding="utf-8"?>
-<ds:datastoreItem xmlns:ds="http://schemas.openxmlformats.org/officeDocument/2006/customXml" ds:itemID="{684019EF-150D-41F9-B234-2E43B9519F90}">
+<ds:datastoreItem xmlns:ds="http://schemas.openxmlformats.org/officeDocument/2006/customXml" ds:itemID="{B98644D7-BD52-4766-A1AF-B0F55A3ADACC}">
   <ds:schemaRefs>
     <ds:schemaRef ds:uri="http://schemas.openxmlformats.org/officeDocument/2006/bibliography"/>
   </ds:schemaRefs>
